--- a/EXPERIENCIA DE APRENDIZAJE 3.docx
+++ b/EXPERIENCIA DE APRENDIZAJE 3.docx
@@ -454,7 +454,10 @@
         <w:jc w:val="center"/>
       </w:pPr>
       <w:r>
-        <w:t>Emerson Ernesto Torres Rodriguez</w:t>
+        <w:t xml:space="preserve">Emerson Ernesto Torres </w:t>
+      </w:r>
+      <w:r>
+        <w:t>Rodríguez</w:t>
       </w:r>
     </w:p>
     <w:p>
@@ -495,30 +498,92 @@
         <w:spacing w:line="360" w:lineRule="auto"/>
         <w:jc w:val="center"/>
       </w:pPr>
+      <w:r>
+        <w:t>Juan Carlos Ramírez Chávez RC231487</w:t>
+      </w:r>
     </w:p>
     <w:p>
       <w:pPr>
         <w:spacing w:line="360" w:lineRule="auto"/>
         <w:jc w:val="center"/>
-        <w:rPr>
-          <w:b/>
-        </w:rPr>
-      </w:pPr>
-      <w:r>
-        <w:rPr>
-          <w:b/>
-        </w:rPr>
-        <w:t>FECHA DE ENTREGA:</w:t>
+      </w:pPr>
+      <w:r>
+        <w:t xml:space="preserve"> Luis Camilo Peña Abrego PA130495 </w:t>
       </w:r>
     </w:p>
     <w:p>
       <w:pPr>
         <w:spacing w:line="360" w:lineRule="auto"/>
         <w:jc w:val="center"/>
+      </w:pPr>
+      <w:r>
+        <w:t>Pablo Ernesto Vanegas Gámez EV232903</w:t>
+      </w:r>
+    </w:p>
+    <w:p>
+      <w:pPr>
+        <w:spacing w:line="360" w:lineRule="auto"/>
+        <w:jc w:val="center"/>
+      </w:pPr>
+    </w:p>
+    <w:p>
+      <w:pPr>
+        <w:spacing w:line="360" w:lineRule="auto"/>
+        <w:jc w:val="center"/>
         <w:rPr>
           <w:b/>
-        </w:rPr>
-      </w:pPr>
+          <w:bCs/>
+        </w:rPr>
+      </w:pPr>
+      <w:r>
+        <w:rPr>
+          <w:b/>
+          <w:bCs/>
+        </w:rPr>
+        <w:t>LINK REPOSITORIO GITHUB</w:t>
+      </w:r>
+      <w:r>
+        <w:rPr>
+          <w:b/>
+          <w:bCs/>
+        </w:rPr>
+        <w:t>:</w:t>
+      </w:r>
+    </w:p>
+    <w:p>
+      <w:pPr>
+        <w:spacing w:line="360" w:lineRule="auto"/>
+        <w:jc w:val="center"/>
+      </w:pPr>
+      <w:hyperlink r:id="rId9" w:history="1">
+        <w:r>
+          <w:rPr>
+            <w:rStyle w:val="Hipervnculo"/>
+          </w:rPr>
+          <w:t>https://github.com/Fabclemente/UDB-Proyecto-DAW.git</w:t>
+        </w:r>
+      </w:hyperlink>
+    </w:p>
+    <w:p>
+      <w:pPr>
+        <w:spacing w:line="360" w:lineRule="auto"/>
+        <w:jc w:val="center"/>
+      </w:pPr>
+    </w:p>
+    <w:p>
+      <w:pPr>
+        <w:spacing w:line="360" w:lineRule="auto"/>
+        <w:jc w:val="center"/>
+        <w:rPr>
+          <w:b/>
+        </w:rPr>
+      </w:pPr>
+      <w:r>
+        <w:rPr>
+          <w:b/>
+        </w:rPr>
+        <w:t>FECHA DE ENTREGA:</w:t>
+      </w:r>
     </w:p>
     <w:p>
       <w:pPr>
@@ -597,10 +662,7 @@
       <w:bookmarkEnd w:id="6"/>
       <w:bookmarkEnd w:id="7"/>
       <w:r>
-        <w:t>Proyecto de Cátedra Fase I</w:t>
-      </w:r>
-      <w:r>
-        <w:t xml:space="preserve"> </w:t>
+        <w:t xml:space="preserve">Proyecto de Cátedra Fase I </w:t>
       </w:r>
     </w:p>
     <w:p>
@@ -609,10 +671,7 @@
         <w:jc w:val="center"/>
       </w:pPr>
       <w:r>
-        <w:t xml:space="preserve">- </w:t>
-      </w:r>
-      <w:r>
-        <w:t>Proyecto: Pokémon Bank</w:t>
+        <w:t>- Proyecto: Pokémon Bank</w:t>
       </w:r>
     </w:p>
     <w:p/>
@@ -1034,7 +1093,7 @@
                 <w:noProof/>
                 <w:webHidden/>
               </w:rPr>
-              <w:t>6</w:t>
+              <w:t>7</w:t>
             </w:r>
             <w:r>
               <w:rPr>
@@ -1107,7 +1166,7 @@
                 <w:noProof/>
                 <w:webHidden/>
               </w:rPr>
-              <w:t>6</w:t>
+              <w:t>7</w:t>
             </w:r>
             <w:r>
               <w:rPr>
@@ -1180,7 +1239,7 @@
                 <w:noProof/>
                 <w:webHidden/>
               </w:rPr>
-              <w:t>8</w:t>
+              <w:t>9</w:t>
             </w:r>
             <w:r>
               <w:rPr>
@@ -1253,7 +1312,7 @@
                 <w:noProof/>
                 <w:webHidden/>
               </w:rPr>
-              <w:t>10</w:t>
+              <w:t>11</w:t>
             </w:r>
             <w:r>
               <w:rPr>
@@ -1332,13 +1391,7 @@
         <w:jc w:val="both"/>
       </w:pPr>
       <w:r>
-        <w:t xml:space="preserve">En un mundo donde la rapidez y la accesibilidad son clave, Pokémon Bank ofrece un conjunto completo de funciones, desde simples consultas de saldo hasta pagos de servicios esenciales como energía eléctrica, internet, telefonía y agua potable. La interfaz ha sido diseñada con un enfoque centrado en el usuario, proporcionando un flujo intuitivo que permite a los </w:t>
-      </w:r>
-      <w:r>
-        <w:t>usuarios</w:t>
-      </w:r>
-      <w:r>
-        <w:t xml:space="preserve"> gestionar sus finanzas de manera efectiva.</w:t>
+        <w:t>En un mundo donde la rapidez y la accesibilidad son clave, Pokémon Bank ofrece un conjunto completo de funciones, desde simples consultas de saldo hasta pagos de servicios esenciales como energía eléctrica, internet, telefonía y agua potable. La interfaz ha sido diseñada con un enfoque centrado en el usuario, proporcionando un flujo intuitivo que permite a los usuarios gestionar sus finanzas de manera efectiva.</w:t>
       </w:r>
     </w:p>
     <w:p>
@@ -1453,7 +1506,15 @@
         <w:pStyle w:val="Prrafodelista"/>
       </w:pPr>
       <w:r>
-        <w:t>Desarrollar un diseño web utilizando Bootstrap para garantizar la responsividad de la interfaz en diferentes dispositivos.</w:t>
+        <w:t xml:space="preserve">Desarrollar un diseño web utilizando Bootstrap para garantizar la </w:t>
+      </w:r>
+      <w:proofErr w:type="spellStart"/>
+      <w:r>
+        <w:t>responsividad</w:t>
+      </w:r>
+      <w:proofErr w:type="spellEnd"/>
+      <w:r>
+        <w:t xml:space="preserve"> de la interfaz en diferentes dispositivos.</w:t>
       </w:r>
     </w:p>
     <w:p>
@@ -1794,16 +1855,358 @@
     </w:p>
     <w:p>
       <w:pPr>
+        <w:spacing w:before="240" w:after="240" w:line="360" w:lineRule="auto"/>
+        <w:jc w:val="both"/>
+        <w:rPr>
+          <w:rFonts w:eastAsia="Times New Roman"/>
+        </w:rPr>
+      </w:pPr>
+      <w:r>
+        <w:rPr>
+          <w:rFonts w:eastAsia="Times New Roman"/>
+          <w:noProof/>
+        </w:rPr>
+        <w:lastRenderedPageBreak/>
+        <w:drawing>
+          <wp:anchor distT="0" distB="0" distL="114300" distR="114300" simplePos="0" relativeHeight="251663360" behindDoc="0" locked="0" layoutInCell="1" allowOverlap="1" wp14:anchorId="7C3844C0" wp14:editId="37B77828">
+            <wp:simplePos x="0" y="0"/>
+            <wp:positionH relativeFrom="column">
+              <wp:posOffset>-723265</wp:posOffset>
+            </wp:positionH>
+            <wp:positionV relativeFrom="paragraph">
+              <wp:posOffset>-681355</wp:posOffset>
+            </wp:positionV>
+            <wp:extent cx="7667625" cy="10160635"/>
+            <wp:effectExtent l="0" t="0" r="9525" b="0"/>
+            <wp:wrapNone/>
+            <wp:docPr id="1301624863" name="Imagen 1" descr="Diagrama&#10;&#10;Descripción generada automáticamente"/>
+            <wp:cNvGraphicFramePr>
+              <a:graphicFrameLocks xmlns:a="http://schemas.openxmlformats.org/drawingml/2006/main" noChangeAspect="1"/>
+            </wp:cNvGraphicFramePr>
+            <a:graphic xmlns:a="http://schemas.openxmlformats.org/drawingml/2006/main">
+              <a:graphicData uri="http://schemas.openxmlformats.org/drawingml/2006/picture">
+                <pic:pic xmlns:pic="http://schemas.openxmlformats.org/drawingml/2006/picture">
+                  <pic:nvPicPr>
+                    <pic:cNvPr id="1301624863" name="Imagen 1" descr="Diagrama&#10;&#10;Descripción generada automáticamente"/>
+                    <pic:cNvPicPr/>
+                  </pic:nvPicPr>
+                  <pic:blipFill>
+                    <a:blip r:embed="rId10" cstate="print">
+                      <a:extLst>
+                        <a:ext uri="{28A0092B-C50C-407E-A947-70E740481C1C}">
+                          <a14:useLocalDpi xmlns:a14="http://schemas.microsoft.com/office/drawing/2010/main" val="0"/>
+                        </a:ext>
+                      </a:extLst>
+                    </a:blip>
+                    <a:stretch>
+                      <a:fillRect/>
+                    </a:stretch>
+                  </pic:blipFill>
+                  <pic:spPr>
+                    <a:xfrm>
+                      <a:off x="0" y="0"/>
+                      <a:ext cx="7667625" cy="10160635"/>
+                    </a:xfrm>
+                    <a:prstGeom prst="rect">
+                      <a:avLst/>
+                    </a:prstGeom>
+                  </pic:spPr>
+                </pic:pic>
+              </a:graphicData>
+            </a:graphic>
+            <wp14:sizeRelH relativeFrom="margin">
+              <wp14:pctWidth>0</wp14:pctWidth>
+            </wp14:sizeRelH>
+            <wp14:sizeRelV relativeFrom="margin">
+              <wp14:pctHeight>0</wp14:pctHeight>
+            </wp14:sizeRelV>
+          </wp:anchor>
+        </w:drawing>
+      </w:r>
+      <w:r>
+        <w:rPr>
+          <w:rFonts w:eastAsia="Times New Roman"/>
+          <w:noProof/>
+        </w:rPr>
+        <mc:AlternateContent>
+          <mc:Choice Requires="wps">
+            <w:drawing>
+              <wp:anchor distT="0" distB="0" distL="114300" distR="114300" simplePos="0" relativeHeight="251664384" behindDoc="0" locked="0" layoutInCell="1" allowOverlap="1" wp14:anchorId="2FAE2BCD" wp14:editId="78D97079">
+                <wp:simplePos x="0" y="0"/>
+                <wp:positionH relativeFrom="column">
+                  <wp:posOffset>1809750</wp:posOffset>
+                </wp:positionH>
+                <wp:positionV relativeFrom="paragraph">
+                  <wp:posOffset>-685800</wp:posOffset>
+                </wp:positionV>
+                <wp:extent cx="1752600" cy="504825"/>
+                <wp:effectExtent l="0" t="0" r="0" b="9525"/>
+                <wp:wrapNone/>
+                <wp:docPr id="1711295454" name="Rectángulo 1"/>
+                <wp:cNvGraphicFramePr/>
+                <a:graphic xmlns:a="http://schemas.openxmlformats.org/drawingml/2006/main">
+                  <a:graphicData uri="http://schemas.microsoft.com/office/word/2010/wordprocessingShape">
+                    <wps:wsp>
+                      <wps:cNvSpPr/>
+                      <wps:spPr>
+                        <a:xfrm>
+                          <a:off x="0" y="0"/>
+                          <a:ext cx="1752600" cy="504825"/>
+                        </a:xfrm>
+                        <a:prstGeom prst="rect">
+                          <a:avLst/>
+                        </a:prstGeom>
+                        <a:gradFill flip="none" rotWithShape="1">
+                          <a:gsLst>
+                            <a:gs pos="0">
+                              <a:schemeClr val="accent1">
+                                <a:lumMod val="67000"/>
+                              </a:schemeClr>
+                            </a:gs>
+                            <a:gs pos="48000">
+                              <a:schemeClr val="accent1">
+                                <a:lumMod val="97000"/>
+                                <a:lumOff val="3000"/>
+                              </a:schemeClr>
+                            </a:gs>
+                            <a:gs pos="100000">
+                              <a:schemeClr val="accent1">
+                                <a:lumMod val="60000"/>
+                                <a:lumOff val="40000"/>
+                              </a:schemeClr>
+                            </a:gs>
+                          </a:gsLst>
+                          <a:lin ang="16200000" scaled="1"/>
+                          <a:tileRect/>
+                        </a:gradFill>
+                        <a:ln>
+                          <a:noFill/>
+                        </a:ln>
+                      </wps:spPr>
+                      <wps:style>
+                        <a:lnRef idx="0">
+                          <a:scrgbClr r="0" g="0" b="0"/>
+                        </a:lnRef>
+                        <a:fillRef idx="0">
+                          <a:scrgbClr r="0" g="0" b="0"/>
+                        </a:fillRef>
+                        <a:effectRef idx="0">
+                          <a:scrgbClr r="0" g="0" b="0"/>
+                        </a:effectRef>
+                        <a:fontRef idx="minor">
+                          <a:schemeClr val="lt1"/>
+                        </a:fontRef>
+                      </wps:style>
+                      <wps:txbx>
+                        <w:txbxContent>
+                          <w:p>
+                            <w:pPr>
+                              <w:jc w:val="center"/>
+                              <w:rPr>
+                                <w:lang w:val="es-ES"/>
+                              </w:rPr>
+                            </w:pPr>
+                            <w:r>
+                              <w:rPr>
+                                <w:lang w:val="es-ES"/>
+                              </w:rPr>
+                              <w:t>Flujograma</w:t>
+                            </w:r>
+                          </w:p>
+                        </w:txbxContent>
+                      </wps:txbx>
+                      <wps:bodyPr rot="0" spcFirstLastPara="0" vertOverflow="overflow" horzOverflow="overflow" vert="horz" wrap="square" lIns="91440" tIns="45720" rIns="91440" bIns="45720" numCol="1" spcCol="0" rtlCol="0" fromWordArt="0" anchor="ctr" anchorCtr="0" forceAA="0" compatLnSpc="1">
+                        <a:prstTxWarp prst="textNoShape">
+                          <a:avLst/>
+                        </a:prstTxWarp>
+                        <a:noAutofit/>
+                      </wps:bodyPr>
+                    </wps:wsp>
+                  </a:graphicData>
+                </a:graphic>
+              </wp:anchor>
+            </w:drawing>
+          </mc:Choice>
+          <mc:Fallback>
+            <w:pict>
+              <v:rect w14:anchorId="2FAE2BCD" id="Rectángulo 1" o:spid="_x0000_s1026" style="position:absolute;left:0;text-align:left;margin-left:142.5pt;margin-top:-54pt;width:138pt;height:39.75pt;z-index:251664384;visibility:visible;mso-wrap-style:square;mso-wrap-distance-left:9pt;mso-wrap-distance-top:0;mso-wrap-distance-right:9pt;mso-wrap-distance-bottom:0;mso-position-horizontal:absolute;mso-position-horizontal-relative:text;mso-position-vertical:absolute;mso-position-vertical-relative:text;v-text-anchor:middle" o:gfxdata="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" fillcolor="#305581 [2148]" stroked="f">
+                <v:fill color2="#95b3d7 [1940]" rotate="t" angle="180" colors="0 #315683;31457f #5485bf;1 #95b3d7" focus="100%" type="gradient"/>
+                <v:textbox>
+                  <w:txbxContent>
+                    <w:p>
+                      <w:pPr>
+                        <w:jc w:val="center"/>
+                        <w:rPr>
+                          <w:lang w:val="es-ES"/>
+                        </w:rPr>
+                      </w:pPr>
+                      <w:r>
+                        <w:rPr>
+                          <w:lang w:val="es-ES"/>
+                        </w:rPr>
+                        <w:t>Flujograma</w:t>
+                      </w:r>
+                    </w:p>
+                  </w:txbxContent>
+                </v:textbox>
+              </v:rect>
+            </w:pict>
+          </mc:Fallback>
+        </mc:AlternateContent>
+      </w:r>
+    </w:p>
+    <w:p>
+      <w:pPr>
+        <w:rPr>
+          <w:rFonts w:eastAsia="Times New Roman"/>
+        </w:rPr>
+      </w:pPr>
+      <w:r>
+        <w:rPr>
+          <w:rFonts w:eastAsia="Times New Roman"/>
+        </w:rPr>
+        <w:br w:type="page"/>
+      </w:r>
+    </w:p>
+    <w:p>
+      <w:pPr>
         <w:pStyle w:val="Ttulo2"/>
         <w:jc w:val="center"/>
       </w:pPr>
       <w:bookmarkStart w:id="15" w:name="_Toc160892904"/>
       <w:r>
         <w:lastRenderedPageBreak/>
-        <w:t>Investigación y Versionamiento del Código</w:t>
+        <w:t xml:space="preserve">Capturas del </w:t>
+      </w:r>
+      <w:proofErr w:type="spellStart"/>
+      <w:r>
+        <w:t>Versionamiento</w:t>
+      </w:r>
+      <w:proofErr w:type="spellEnd"/>
+      <w:r>
+        <w:t xml:space="preserve"> del Código</w:t>
       </w:r>
       <w:bookmarkEnd w:id="15"/>
     </w:p>
+    <w:p/>
+    <w:p>
+      <w:r>
+        <w:rPr>
+          <w:noProof/>
+        </w:rPr>
+        <w:drawing>
+          <wp:anchor distT="0" distB="0" distL="114300" distR="114300" simplePos="0" relativeHeight="251665408" behindDoc="0" locked="0" layoutInCell="1" allowOverlap="1" wp14:anchorId="04B9E0E4" wp14:editId="5BF472C4">
+            <wp:simplePos x="0" y="0"/>
+            <wp:positionH relativeFrom="column">
+              <wp:posOffset>132715</wp:posOffset>
+            </wp:positionH>
+            <wp:positionV relativeFrom="paragraph">
+              <wp:posOffset>355600</wp:posOffset>
+            </wp:positionV>
+            <wp:extent cx="5733415" cy="6152515"/>
+            <wp:effectExtent l="0" t="0" r="635" b="635"/>
+            <wp:wrapSquare wrapText="bothSides"/>
+            <wp:docPr id="2049602412" name="Imagen 1" descr="Texto&#10;&#10;Descripción generada automáticamente"/>
+            <wp:cNvGraphicFramePr>
+              <a:graphicFrameLocks xmlns:a="http://schemas.openxmlformats.org/drawingml/2006/main" noChangeAspect="1"/>
+            </wp:cNvGraphicFramePr>
+            <a:graphic xmlns:a="http://schemas.openxmlformats.org/drawingml/2006/main">
+              <a:graphicData uri="http://schemas.openxmlformats.org/drawingml/2006/picture">
+                <pic:pic xmlns:pic="http://schemas.openxmlformats.org/drawingml/2006/picture">
+                  <pic:nvPicPr>
+                    <pic:cNvPr id="2049602412" name="Imagen 1" descr="Texto&#10;&#10;Descripción generada automáticamente"/>
+                    <pic:cNvPicPr/>
+                  </pic:nvPicPr>
+                  <pic:blipFill>
+                    <a:blip r:embed="rId11">
+                      <a:extLst>
+                        <a:ext uri="{28A0092B-C50C-407E-A947-70E740481C1C}">
+                          <a14:useLocalDpi xmlns:a14="http://schemas.microsoft.com/office/drawing/2010/main" val="0"/>
+                        </a:ext>
+                      </a:extLst>
+                    </a:blip>
+                    <a:stretch>
+                      <a:fillRect/>
+                    </a:stretch>
+                  </pic:blipFill>
+                  <pic:spPr>
+                    <a:xfrm>
+                      <a:off x="0" y="0"/>
+                      <a:ext cx="5733415" cy="6152515"/>
+                    </a:xfrm>
+                    <a:prstGeom prst="rect">
+                      <a:avLst/>
+                    </a:prstGeom>
+                  </pic:spPr>
+                </pic:pic>
+              </a:graphicData>
+            </a:graphic>
+          </wp:anchor>
+        </w:drawing>
+      </w:r>
+    </w:p>
+    <w:p>
+      <w:pPr>
+        <w:pStyle w:val="Ttulo2"/>
+        <w:jc w:val="center"/>
+      </w:pPr>
+      <w:r>
+        <w:rPr>
+          <w:noProof/>
+        </w:rPr>
+        <w:lastRenderedPageBreak/>
+        <w:drawing>
+          <wp:inline distT="0" distB="0" distL="0" distR="0" wp14:anchorId="42605FF3" wp14:editId="58906E7C">
+            <wp:extent cx="5733415" cy="7982585"/>
+            <wp:effectExtent l="0" t="0" r="635" b="0"/>
+            <wp:docPr id="1132163414" name="Imagen 1" descr="Texto&#10;&#10;Descripción generada automáticamente"/>
+            <wp:cNvGraphicFramePr>
+              <a:graphicFrameLocks xmlns:a="http://schemas.openxmlformats.org/drawingml/2006/main" noChangeAspect="1"/>
+            </wp:cNvGraphicFramePr>
+            <a:graphic xmlns:a="http://schemas.openxmlformats.org/drawingml/2006/main">
+              <a:graphicData uri="http://schemas.openxmlformats.org/drawingml/2006/picture">
+                <pic:pic xmlns:pic="http://schemas.openxmlformats.org/drawingml/2006/picture">
+                  <pic:nvPicPr>
+                    <pic:cNvPr id="1132163414" name="Imagen 1" descr="Texto&#10;&#10;Descripción generada automáticamente"/>
+                    <pic:cNvPicPr/>
+                  </pic:nvPicPr>
+                  <pic:blipFill>
+                    <a:blip r:embed="rId12"/>
+                    <a:stretch>
+                      <a:fillRect/>
+                    </a:stretch>
+                  </pic:blipFill>
+                  <pic:spPr>
+                    <a:xfrm>
+                      <a:off x="0" y="0"/>
+                      <a:ext cx="5733415" cy="7982585"/>
+                    </a:xfrm>
+                    <a:prstGeom prst="rect">
+                      <a:avLst/>
+                    </a:prstGeom>
+                  </pic:spPr>
+                </pic:pic>
+              </a:graphicData>
+            </a:graphic>
+          </wp:inline>
+        </w:drawing>
+      </w:r>
+      <w:r>
+        <w:br w:type="page"/>
+      </w:r>
+      <w:r>
+        <w:lastRenderedPageBreak/>
+        <w:t xml:space="preserve">Investigación y </w:t>
+      </w:r>
+      <w:proofErr w:type="spellStart"/>
+      <w:r>
+        <w:t>Versionamiento</w:t>
+      </w:r>
+      <w:proofErr w:type="spellEnd"/>
+      <w:r>
+        <w:t xml:space="preserve"> del Código</w:t>
+      </w:r>
+    </w:p>
     <w:p>
       <w:pPr>
         <w:pStyle w:val="Ttulo3"/>
@@ -1813,10 +2216,10 @@
         <w:t xml:space="preserve">Versionar el código HTML y CSS3 utilizando Git es una práctica esencial en el desarrollo de software. </w:t>
       </w:r>
       <w:r>
-        <w:t>Se ha creado</w:t>
-      </w:r>
-      <w:r>
-        <w:t xml:space="preserve"> una guía paso a paso junto con capturas de pantalla para demostrar el proceso:</w:t>
+        <w:t xml:space="preserve">Esta es </w:t>
+      </w:r>
+      <w:r>
+        <w:t>una guía paso a paso junto con capturas de pantalla para demostrar el proceso:</w:t>
       </w:r>
       <w:bookmarkEnd w:id="16"/>
     </w:p>
@@ -1869,9 +2272,11 @@
           <w:numId w:val="9"/>
         </w:numPr>
       </w:pPr>
+      <w:proofErr w:type="spellStart"/>
       <w:r>
         <w:t>bash</w:t>
       </w:r>
+      <w:proofErr w:type="spellEnd"/>
     </w:p>
     <w:p>
       <w:pPr>
@@ -1881,9 +2286,19 @@
           <w:numId w:val="9"/>
         </w:numPr>
       </w:pPr>
-      <w:r>
-        <w:t>Copy code</w:t>
-      </w:r>
+      <w:proofErr w:type="spellStart"/>
+      <w:r>
+        <w:t>Copy</w:t>
+      </w:r>
+      <w:proofErr w:type="spellEnd"/>
+      <w:r>
+        <w:t xml:space="preserve"> </w:t>
+      </w:r>
+      <w:proofErr w:type="spellStart"/>
+      <w:r>
+        <w:t>code</w:t>
+      </w:r>
+      <w:proofErr w:type="spellEnd"/>
     </w:p>
     <w:p>
       <w:pPr>
@@ -1893,9 +2308,19 @@
           <w:numId w:val="9"/>
         </w:numPr>
       </w:pPr>
-      <w:r>
-        <w:t>git init</w:t>
-      </w:r>
+      <w:proofErr w:type="spellStart"/>
+      <w:r>
+        <w:t>git</w:t>
+      </w:r>
+      <w:proofErr w:type="spellEnd"/>
+      <w:r>
+        <w:t xml:space="preserve"> </w:t>
+      </w:r>
+      <w:proofErr w:type="spellStart"/>
+      <w:r>
+        <w:t>init</w:t>
+      </w:r>
+      <w:proofErr w:type="spellEnd"/>
     </w:p>
     <w:p>
       <w:pPr>
@@ -1928,7 +2353,7 @@
                     <pic:cNvPicPr/>
                   </pic:nvPicPr>
                   <pic:blipFill rotWithShape="1">
-                    <a:blip r:embed="rId9"/>
+                    <a:blip r:embed="rId13"/>
                     <a:srcRect r="14366"/>
                     <a:stretch/>
                   </pic:blipFill>
@@ -1976,23 +2401,18 @@
           <w:b/>
           <w:bCs/>
         </w:rPr>
-        <w:t>Paso 3: Crear un Archivo .gitignore</w:t>
-      </w:r>
-    </w:p>
-    <w:p>
-      <w:pPr>
+        <w:t>Paso 3: Crear un Archivo .</w:t>
+      </w:r>
+      <w:proofErr w:type="spellStart"/>
+      <w:r>
         <w:rPr>
           <w:b/>
           <w:bCs/>
         </w:rPr>
-      </w:pPr>
-    </w:p>
-    <w:p>
-      <w:r>
-        <w:t>Crea un archivo llamado .gitignore en la raíz de tu proyecto para especificar los archivos y carpetas que no deben ser versionados. Puedes usar este sitio web para generar un archivo .gitignore basado en tu entorno de desarrollo.</w:t>
-      </w:r>
-    </w:p>
-    <w:p/>
+        <w:t>gitignore</w:t>
+      </w:r>
+      <w:proofErr w:type="spellEnd"/>
+    </w:p>
     <w:p>
       <w:pPr>
         <w:rPr>
@@ -2000,19 +2420,75 @@
           <w:bCs/>
         </w:rPr>
       </w:pPr>
-      <w:r>
+    </w:p>
+    <w:p>
+      <w:r>
+        <w:t>Crea un archivo llamado .</w:t>
+      </w:r>
+      <w:proofErr w:type="spellStart"/>
+      <w:r>
+        <w:t>gitignore</w:t>
+      </w:r>
+      <w:proofErr w:type="spellEnd"/>
+      <w:r>
+        <w:t xml:space="preserve"> en la raíz de tu proyecto para especificar los archivos y carpetas que no deben ser versionados. Puedes usar este sitio web para generar un archivo .</w:t>
+      </w:r>
+      <w:proofErr w:type="spellStart"/>
+      <w:r>
+        <w:t>gitignore</w:t>
+      </w:r>
+      <w:proofErr w:type="spellEnd"/>
+      <w:r>
+        <w:t xml:space="preserve"> basado en tu entorno de desarrollo.</w:t>
+      </w:r>
+    </w:p>
+    <w:p/>
+    <w:p>
+      <w:pPr>
         <w:rPr>
           <w:b/>
           <w:bCs/>
         </w:rPr>
-        <w:t>Paso 4: Añadir Archivos al Área de Staging</w:t>
-      </w:r>
-    </w:p>
-    <w:p>
-      <w:r>
-        <w:t>Utiliza el siguiente comando para añadir tus archivos al área de staging:</w:t>
-      </w:r>
-    </w:p>
+      </w:pPr>
+      <w:r>
+        <w:rPr>
+          <w:b/>
+          <w:bCs/>
+        </w:rPr>
+        <w:t xml:space="preserve">Paso 4: Añadir Archivos al Área de </w:t>
+      </w:r>
+      <w:proofErr w:type="spellStart"/>
+      <w:r>
+        <w:rPr>
+          <w:b/>
+          <w:bCs/>
+        </w:rPr>
+        <w:t>Staging</w:t>
+      </w:r>
+      <w:proofErr w:type="spellEnd"/>
+    </w:p>
+    <w:p>
+      <w:pPr>
+        <w:rPr>
+          <w:b/>
+          <w:bCs/>
+        </w:rPr>
+      </w:pPr>
+    </w:p>
+    <w:p>
+      <w:r>
+        <w:t xml:space="preserve">Utiliza el siguiente comando para añadir tus archivos al área de </w:t>
+      </w:r>
+      <w:proofErr w:type="spellStart"/>
+      <w:r>
+        <w:t>staging</w:t>
+      </w:r>
+      <w:proofErr w:type="spellEnd"/>
+      <w:r>
+        <w:t>:</w:t>
+      </w:r>
+    </w:p>
+    <w:p/>
     <w:p>
       <w:r>
         <w:rPr>
@@ -2034,7 +2510,7 @@
                     <pic:cNvPicPr/>
                   </pic:nvPicPr>
                   <pic:blipFill>
-                    <a:blip r:embed="rId10"/>
+                    <a:blip r:embed="rId14"/>
                     <a:stretch>
                       <a:fillRect/>
                     </a:stretch>
@@ -2055,6 +2531,7 @@
         </w:drawing>
       </w:r>
     </w:p>
+    <w:p/>
     <w:p>
       <w:r>
         <w:t>Esto preparará todos los archivos y carpetas para ser versionados.</w:t>
@@ -2084,15 +2561,25 @@
       </w:r>
     </w:p>
     <w:p>
+      <w:pPr>
+        <w:rPr>
+          <w:b/>
+          <w:bCs/>
+        </w:rPr>
+      </w:pPr>
+    </w:p>
+    <w:p>
       <w:r>
         <w:t>Confirma los cambios utilizando el siguiente comando:</w:t>
       </w:r>
     </w:p>
+    <w:p/>
     <w:p>
       <w:r>
         <w:rPr>
           <w:noProof/>
         </w:rPr>
+        <w:lastRenderedPageBreak/>
         <w:drawing>
           <wp:inline distT="0" distB="0" distL="0" distR="0" wp14:anchorId="5A3E8B49" wp14:editId="2C72629C">
             <wp:extent cx="5257800" cy="809625"/>
@@ -2109,7 +2596,7 @@
                     <pic:cNvPicPr/>
                   </pic:nvPicPr>
                   <pic:blipFill>
-                    <a:blip r:embed="rId11"/>
+                    <a:blip r:embed="rId15"/>
                     <a:stretch>
                       <a:fillRect/>
                     </a:stretch>
@@ -2130,9 +2617,18 @@
         </w:drawing>
       </w:r>
     </w:p>
-    <w:p>
-      <w:r>
-        <w:t>Asegúrate de proporcionar un mensaje descriptivo para tu commit.</w:t>
+    <w:p/>
+    <w:p>
+      <w:r>
+        <w:t xml:space="preserve">Asegúrate de proporcionar un mensaje descriptivo para tu </w:t>
+      </w:r>
+      <w:proofErr w:type="spellStart"/>
+      <w:r>
+        <w:t>commit</w:t>
+      </w:r>
+      <w:proofErr w:type="spellEnd"/>
+      <w:r>
+        <w:t>.</w:t>
       </w:r>
     </w:p>
     <w:p>
@@ -2160,10 +2656,18 @@
     </w:p>
     <w:p>
       <w:r>
-        <w:lastRenderedPageBreak/>
-        <w:t>Crea un nuevo repositorio en GitHub y sigue las instrucciones para conectar tu repositorio local al remoto. Utiliza el siguiente comando, reemplazando &lt;URL_del_repositorio&gt; con la URL de tu repositorio en GitHub:</w:t>
-      </w:r>
-    </w:p>
+        <w:t>Crea un nuevo repositorio en GitHub y sigue las instrucciones para conectar tu repositorio local al remoto. Utiliza el siguiente comando, reemplazando &lt;</w:t>
+      </w:r>
+      <w:proofErr w:type="spellStart"/>
+      <w:r>
+        <w:t>URL_del_repositorio</w:t>
+      </w:r>
+      <w:proofErr w:type="spellEnd"/>
+      <w:r>
+        <w:t>&gt; con la URL de tu repositorio en GitHub:</w:t>
+      </w:r>
+    </w:p>
+    <w:p/>
     <w:p>
       <w:r>
         <w:rPr>
@@ -2185,7 +2689,7 @@
                     <pic:cNvPicPr/>
                   </pic:nvPicPr>
                   <pic:blipFill>
-                    <a:blip r:embed="rId12"/>
+                    <a:blip r:embed="rId16"/>
                     <a:stretch>
                       <a:fillRect/>
                     </a:stretch>
@@ -2223,10 +2727,19 @@
       </w:r>
     </w:p>
     <w:p>
+      <w:pPr>
+        <w:rPr>
+          <w:b/>
+          <w:bCs/>
+        </w:rPr>
+      </w:pPr>
+    </w:p>
+    <w:p>
       <w:r>
         <w:t>Sube tus cambios al repositorio remoto con el siguiente comando:</w:t>
       </w:r>
     </w:p>
+    <w:p/>
     <w:p>
       <w:r>
         <w:rPr>
@@ -2248,7 +2761,7 @@
                     <pic:cNvPicPr/>
                   </pic:nvPicPr>
                   <pic:blipFill>
-                    <a:blip r:embed="rId13"/>
+                    <a:blip r:embed="rId17"/>
                     <a:stretch>
                       <a:fillRect/>
                     </a:stretch>
@@ -2269,11 +2782,13 @@
         </w:drawing>
       </w:r>
     </w:p>
+    <w:p/>
     <w:p>
       <w:r>
         <w:t>Esto enviará tu código HTML y CSS3 a GitHub.</w:t>
       </w:r>
     </w:p>
+    <w:p/>
     <w:p>
       <w:r>
         <w:t>Ahora has versionado tu código HTML y CSS3 utilizando Git y lo has subido a un repositorio remoto en GitHub. Este proceso te permitirá realizar un seguimiento de los cambios, colaborar con otros desarrolladores y revertir a versiones anteriores si es necesario. ¡Buena suerte con tu desarrollo!</w:t>
@@ -2352,13 +2867,7 @@
         <w:rPr>
           <w:lang w:val="es-US"/>
         </w:rPr>
-        <w:t>:</w:t>
-      </w:r>
-      <w:r>
-        <w:rPr>
-          <w:lang w:val="es-US"/>
-        </w:rPr>
-        <w:t xml:space="preserve"> </w:t>
+        <w:t xml:space="preserve">: </w:t>
       </w:r>
     </w:p>
     <w:p>
@@ -2737,20 +3246,129 @@
       <w:bookmarkEnd w:id="20"/>
     </w:p>
     <w:p>
-      <w:r>
-        <w:t>Coding for Web Design 101: How HTML, CSS, and JavaScript Work" - Este recurso proporciona una visión general de cómo funcionan HTML, CSS y JavaScript en el diseño web. Se destaca la importancia de las hojas de estilo en cascada (CSS) para personalizar el diseño de las páginas web</w:t>
+      <w:proofErr w:type="spellStart"/>
+      <w:r>
+        <w:t>Coding</w:t>
+      </w:r>
+      <w:proofErr w:type="spellEnd"/>
+      <w:r>
+        <w:t xml:space="preserve"> </w:t>
+      </w:r>
+      <w:proofErr w:type="spellStart"/>
+      <w:r>
+        <w:t>for</w:t>
+      </w:r>
+      <w:proofErr w:type="spellEnd"/>
+      <w:r>
+        <w:t xml:space="preserve"> Web </w:t>
+      </w:r>
+      <w:proofErr w:type="spellStart"/>
+      <w:r>
+        <w:t>Design</w:t>
+      </w:r>
+      <w:proofErr w:type="spellEnd"/>
+      <w:r>
+        <w:t xml:space="preserve"> 101: </w:t>
+      </w:r>
+      <w:proofErr w:type="spellStart"/>
+      <w:r>
+        <w:t>How</w:t>
+      </w:r>
+      <w:proofErr w:type="spellEnd"/>
+      <w:r>
+        <w:t xml:space="preserve"> HTML, CSS, and JavaScript </w:t>
+      </w:r>
+      <w:proofErr w:type="spellStart"/>
+      <w:r>
+        <w:t>Work</w:t>
+      </w:r>
+      <w:proofErr w:type="spellEnd"/>
+      <w:r>
+        <w:t>" - Este recurso proporciona una visión general de cómo funcionan HTML, CSS y JavaScript en el diseño web. Se destaca la importancia de las hojas de estilo en cascada (CSS) para personalizar el diseño de las páginas web</w:t>
       </w:r>
     </w:p>
     <w:p/>
     <w:p>
       <w:r>
-        <w:t>"CSS User Interface - W3Schools" - En este recurso se detallan propiedades de la interfaz de usuario en CSS, como la propiedad "resize" que permite al usuario redimensionar elementos y "outline-offset" que agrega espacio entre un contorno y el borde de un elemento</w:t>
+        <w:t xml:space="preserve">"CSS </w:t>
+      </w:r>
+      <w:proofErr w:type="spellStart"/>
+      <w:r>
+        <w:t>User</w:t>
+      </w:r>
+      <w:proofErr w:type="spellEnd"/>
+      <w:r>
+        <w:t xml:space="preserve"> Interface - W3Schools" - En este recurso se detallan propiedades de la interfaz de usuario en CSS, como la propiedad "</w:t>
+      </w:r>
+      <w:proofErr w:type="spellStart"/>
+      <w:r>
+        <w:t>resize</w:t>
+      </w:r>
+      <w:proofErr w:type="spellEnd"/>
+      <w:r>
+        <w:t>" que permite al usuario redimensionar elementos y "</w:t>
+      </w:r>
+      <w:proofErr w:type="spellStart"/>
+      <w:r>
+        <w:t>outline</w:t>
+      </w:r>
+      <w:proofErr w:type="spellEnd"/>
+      <w:r>
+        <w:t>-offset" que agrega espacio entre un contorno y el borde de un elemento</w:t>
       </w:r>
     </w:p>
     <w:p/>
     <w:p>
       <w:r>
-        <w:t>"Extending UI with HTML, Javascript and CSS - OutSystems" - Este recurso aborda cómo OutSystems permite a los desarrolladores utilizar HTML, Javascript y CSS estándar para extender sus aplicaciones. Se menciona la facilidad para definir estilos CSS a nivel de interfaz de usuario y la capacidad de reutilizar temas y estilos</w:t>
+        <w:t>"</w:t>
+      </w:r>
+      <w:proofErr w:type="spellStart"/>
+      <w:r>
+        <w:t>Extending</w:t>
+      </w:r>
+      <w:proofErr w:type="spellEnd"/>
+      <w:r>
+        <w:t xml:space="preserve"> UI </w:t>
+      </w:r>
+      <w:proofErr w:type="spellStart"/>
+      <w:r>
+        <w:t>with</w:t>
+      </w:r>
+      <w:proofErr w:type="spellEnd"/>
+      <w:r>
+        <w:t xml:space="preserve"> HTML, </w:t>
+      </w:r>
+      <w:proofErr w:type="spellStart"/>
+      <w:r>
+        <w:t>Javascript</w:t>
+      </w:r>
+      <w:proofErr w:type="spellEnd"/>
+      <w:r>
+        <w:t xml:space="preserve"> and CSS - </w:t>
+      </w:r>
+      <w:proofErr w:type="spellStart"/>
+      <w:r>
+        <w:t>OutSystems</w:t>
+      </w:r>
+      <w:proofErr w:type="spellEnd"/>
+      <w:r>
+        <w:t xml:space="preserve">" - Este recurso aborda cómo </w:t>
+      </w:r>
+      <w:proofErr w:type="spellStart"/>
+      <w:r>
+        <w:t>OutSystems</w:t>
+      </w:r>
+      <w:proofErr w:type="spellEnd"/>
+      <w:r>
+        <w:t xml:space="preserve"> permite a los desarrolladores utilizar HTML, </w:t>
+      </w:r>
+      <w:proofErr w:type="spellStart"/>
+      <w:r>
+        <w:t>Javascript</w:t>
+      </w:r>
+      <w:proofErr w:type="spellEnd"/>
+      <w:r>
+        <w:t xml:space="preserve"> y CSS estándar para extender sus aplicaciones. Se menciona la facilidad para definir estilos CSS a nivel de interfaz de usuario y la capacidad de reutilizar temas y estilos</w:t>
       </w:r>
     </w:p>
     <w:p/>

--- a/EXPERIENCIA DE APRENDIZAJE 3.docx
+++ b/EXPERIENCIA DE APRENDIZAJE 3.docx
@@ -535,12 +535,21 @@
           <w:bCs/>
         </w:rPr>
       </w:pPr>
+      <w:proofErr w:type="gramStart"/>
       <w:r>
         <w:rPr>
           <w:b/>
           <w:bCs/>
         </w:rPr>
-        <w:t>LINK REPOSITORIO GITHUB</w:t>
+        <w:t>LINK</w:t>
+      </w:r>
+      <w:proofErr w:type="gramEnd"/>
+      <w:r>
+        <w:rPr>
+          <w:b/>
+          <w:bCs/>
+        </w:rPr>
+        <w:t xml:space="preserve"> REPOSITORIO GITHUB</w:t>
       </w:r>
       <w:r>
         <w:rPr>
@@ -1740,8 +1749,6 @@
     </w:p>
     <w:p>
       <w:pPr>
-        <w:spacing w:before="240" w:after="240" w:line="360" w:lineRule="auto"/>
-        <w:jc w:val="both"/>
         <w:rPr>
           <w:rFonts w:eastAsia="Times New Roman"/>
         </w:rPr>
@@ -1750,94 +1757,93 @@
         <w:rPr>
           <w:rFonts w:eastAsia="Times New Roman"/>
         </w:rPr>
-        <w:t xml:space="preserve">La discriminación es dañar los derechos de alguien simplemente por ser quien, y quien es y por creer en lo que cree, puede ser nociva y Perpetua a la desigualdad, todo tenemos derechos a ser tratado bien por igual sin importar raza, nacionalidad, genero, religión creencias, orientación sexual e identidad de género.  </w:t>
-      </w:r>
-    </w:p>
-    <w:p>
-      <w:pPr>
-        <w:spacing w:before="240" w:after="240" w:line="360" w:lineRule="auto"/>
-        <w:jc w:val="both"/>
+        <w:t>El proyecto Pokémon Bank representa una combinación única entre la gestión financiera tradicional y la experiencia inmersiva del universo Pokémon. A través de este análisis, exploraremos los aspectos clave del proyecto y evaluaremos su impacto potencial en los usuarios y en el mercado financiero digital.</w:t>
+      </w:r>
+    </w:p>
+    <w:p>
+      <w:pPr>
         <w:rPr>
           <w:rFonts w:eastAsia="Times New Roman"/>
         </w:rPr>
       </w:pPr>
-      <w:r>
+    </w:p>
+    <w:p>
+      <w:pPr>
         <w:rPr>
           <w:rFonts w:eastAsia="Times New Roman"/>
         </w:rPr>
-        <w:t>La discriminación por género con lleva la violación de derechos de las mujeres y niñas, afectando también a hombres y niños que no encajan en los modelos dominantes de lo que se considera la masculinidad; de la misma forma, a personas que son rechazadas por su expresión.</w:t>
-      </w:r>
-    </w:p>
-    <w:p>
-      <w:pPr>
-        <w:spacing w:before="240" w:after="240" w:line="360" w:lineRule="auto"/>
-        <w:jc w:val="both"/>
+      </w:pPr>
+      <w:r>
         <w:rPr>
           <w:rFonts w:eastAsia="Times New Roman"/>
         </w:rPr>
-      </w:pPr>
-      <w:r>
+        <w:t>1. Innovación y Modernidad:</w:t>
+      </w:r>
+    </w:p>
+    <w:p>
+      <w:pPr>
         <w:rPr>
           <w:rFonts w:eastAsia="Times New Roman"/>
         </w:rPr>
-        <w:t>En nuestro país El Salvador los ciudadanos con pocos recursos y de otras sociedades sufren discriminación en el día a día debido a que no existe en el país procedimientos o carecemos de leyes que puedan regular dicha situación, las desigualdades en el ámbito de las personas y de los hogares se refieren en principio de trabajo y el empleo, ya que es en el funcionamiento del mercado de trabajo, donde generalmente tienen su origen. Las personas con ingresos más bajos son las más expuestas al riesgo de encontrarse en situación de desempleo de larga duración, en este sentido, el acceso al empleo, la duración del trabajo, las diferencias salariales no explican todas las desigualdades.</w:t>
-      </w:r>
-    </w:p>
-    <w:p>
-      <w:pPr>
-        <w:spacing w:before="240" w:after="240" w:line="360" w:lineRule="auto"/>
-        <w:jc w:val="both"/>
+      </w:pPr>
+      <w:r>
         <w:rPr>
           <w:rFonts w:eastAsia="Times New Roman"/>
         </w:rPr>
-      </w:pPr>
-      <w:r>
+        <w:t>Pokémon Bank introduce una solución innovadora al mundo de la banca digital al fusionar elementos de la franquicia Pokémon con las funciones tradicionales de un cajero automático. Esta combinación crea una experiencia fresca y emocionante que atrae tanto a fanáticos de Pokémon como a aquellos interesados en la tecnología financiera moderna.</w:t>
+      </w:r>
+    </w:p>
+    <w:p>
+      <w:pPr>
         <w:rPr>
           <w:rFonts w:eastAsia="Times New Roman"/>
         </w:rPr>
-        <w:t>En el ámbito del mercado de trabajo hay discriminación cuando una empresa se reserva las</w:t>
-      </w:r>
-      <w:r>
+      </w:pPr>
+    </w:p>
+    <w:p>
+      <w:pPr>
         <w:rPr>
           <w:rFonts w:eastAsia="Times New Roman"/>
         </w:rPr>
-        <w:t xml:space="preserve"> </w:t>
-      </w:r>
+      </w:pPr>
       <w:r>
         <w:rPr>
           <w:rFonts w:eastAsia="Times New Roman"/>
         </w:rPr>
-        <w:t>mismas condiciones (salarios, acceso al empleo, formación, promoción, etc.), para</w:t>
-      </w:r>
-      <w:r>
+        <w:t>2. Experiencia del Usuario:</w:t>
+      </w:r>
+    </w:p>
+    <w:p>
+      <w:pPr>
         <w:rPr>
           <w:rFonts w:eastAsia="Times New Roman"/>
         </w:rPr>
-        <w:t xml:space="preserve"> </w:t>
-      </w:r>
+      </w:pPr>
       <w:r>
         <w:rPr>
           <w:rFonts w:eastAsia="Times New Roman"/>
         </w:rPr>
-        <w:t>dos empleados cuyas características productivas son idénticas (experiencias, títulos,</w:t>
-      </w:r>
-      <w:r>
+        <w:t>Uno de los puntos fuertes del proyecto es su enfoque centrado en el usuario. Desde el proceso de inicio de sesión con un PIN personalizado hasta la navegación intuitiva y las interfaces visuales atractivas, Pokémon Bank se esfuerza por brindar una experiencia del usuario excepcional. Esto garantiza que los usuarios puedan realizar sus transacciones de manera eficiente y sin problemas.</w:t>
+      </w:r>
+    </w:p>
+    <w:p>
+      <w:pPr>
         <w:rPr>
           <w:rFonts w:eastAsia="Times New Roman"/>
         </w:rPr>
-        <w:t xml:space="preserve"> </w:t>
-      </w:r>
-      <w:r>
+      </w:pPr>
+    </w:p>
+    <w:p>
+      <w:pPr>
         <w:rPr>
           <w:rFonts w:eastAsia="Times New Roman"/>
         </w:rPr>
-        <w:t>aptitudes) y cuyas características no productivas son diferentes (edad, sexo, origen)</w:t>
-      </w:r>
+      </w:pPr>
       <w:r>
         <w:rPr>
           <w:rFonts w:eastAsia="Times New Roman"/>
         </w:rPr>
-        <w:t>.</w:t>
+        <w:t>3. Funcionalidad Completa:</w:t>
       </w:r>
     </w:p>
     <w:p>
@@ -1846,6 +1852,98 @@
           <w:rFonts w:eastAsia="Times New Roman"/>
         </w:rPr>
       </w:pPr>
+      <w:r>
+        <w:rPr>
+          <w:rFonts w:eastAsia="Times New Roman"/>
+        </w:rPr>
+        <w:t>El proyecto ofrece una gama completa de funciones financieras, desde operaciones básicas como consultas de saldo y depósitos hasta pagos de servicios esenciales. La inclusión de características como un historial de transacciones detallado y gráficos de análisis financiero proporciona a los usuarios una visión completa de sus actividades financieras y les permite tomar decisiones informadas.</w:t>
+      </w:r>
+    </w:p>
+    <w:p>
+      <w:pPr>
+        <w:rPr>
+          <w:rFonts w:eastAsia="Times New Roman"/>
+        </w:rPr>
+      </w:pPr>
+    </w:p>
+    <w:p>
+      <w:pPr>
+        <w:rPr>
+          <w:rFonts w:eastAsia="Times New Roman"/>
+        </w:rPr>
+      </w:pPr>
+      <w:r>
+        <w:rPr>
+          <w:rFonts w:eastAsia="Times New Roman"/>
+        </w:rPr>
+        <w:t>4. Atractivo Emocional:</w:t>
+      </w:r>
+    </w:p>
+    <w:p>
+      <w:pPr>
+        <w:rPr>
+          <w:rFonts w:eastAsia="Times New Roman"/>
+        </w:rPr>
+      </w:pPr>
+      <w:r>
+        <w:rPr>
+          <w:rFonts w:eastAsia="Times New Roman"/>
+        </w:rPr>
+        <w:t>Al aprovechar la marca Pokémon, el proyecto evoca una conexión emocional con los usuarios, especialmente aquellos que han crecido con la franquicia. Esta conexión emocional puede aumentar la lealtad del cliente y generar una mayor participación con la plataforma, lo que contribuye al éxito a largo plazo del proyecto.</w:t>
+      </w:r>
+    </w:p>
+    <w:p>
+      <w:pPr>
+        <w:rPr>
+          <w:rFonts w:eastAsia="Times New Roman"/>
+        </w:rPr>
+      </w:pPr>
+    </w:p>
+    <w:p>
+      <w:pPr>
+        <w:rPr>
+          <w:rFonts w:eastAsia="Times New Roman"/>
+        </w:rPr>
+      </w:pPr>
+      <w:r>
+        <w:rPr>
+          <w:rFonts w:eastAsia="Times New Roman"/>
+        </w:rPr>
+        <w:t>5. Potencial de Crecimiento:</w:t>
+      </w:r>
+    </w:p>
+    <w:p>
+      <w:pPr>
+        <w:rPr>
+          <w:rFonts w:eastAsia="Times New Roman"/>
+        </w:rPr>
+      </w:pPr>
+      <w:r>
+        <w:rPr>
+          <w:rFonts w:eastAsia="Times New Roman"/>
+        </w:rPr>
+        <w:t>Dado su enfoque en la experiencia del usuario y la innovación, Pokémon Bank tiene un gran potencial de crecimiento y expansión. Con la posibilidad de agregar nuevas características y servicios en el futuro, el proyecto puede adaptarse a las necesidades cambiantes de los usuarios y seguir siendo relevante en el mercado financiero digital.</w:t>
+      </w:r>
+    </w:p>
+    <w:p>
+      <w:pPr>
+        <w:rPr>
+          <w:rFonts w:eastAsia="Times New Roman"/>
+        </w:rPr>
+      </w:pPr>
+    </w:p>
+    <w:p>
+      <w:pPr>
+        <w:rPr>
+          <w:rFonts w:eastAsia="Times New Roman"/>
+        </w:rPr>
+      </w:pPr>
+      <w:r>
+        <w:rPr>
+          <w:rFonts w:eastAsia="Times New Roman"/>
+        </w:rPr>
+        <w:t>En resumen, el proyecto Pokémon Bank representa una propuesta emocionante y prometedora en el campo de la banca digital. Con su combinación única de innovación, experiencia del usuario y atractivo emocional, el proyecto está bien posicionado para captar la atención de los usuarios y establecerse como una fuerza significativa en el mercado.</w:t>
+      </w:r>
       <w:r>
         <w:rPr>
           <w:rFonts w:eastAsia="Times New Roman"/>
@@ -2401,43 +2499,62 @@
           <w:b/>
           <w:bCs/>
         </w:rPr>
-        <w:t>Paso 3: Crear un Archivo .</w:t>
-      </w:r>
-      <w:proofErr w:type="spellStart"/>
+        <w:t xml:space="preserve">Paso 3: Crear un </w:t>
+      </w:r>
+      <w:proofErr w:type="gramStart"/>
       <w:r>
         <w:rPr>
           <w:b/>
           <w:bCs/>
         </w:rPr>
-        <w:t>gitignore</w:t>
-      </w:r>
-      <w:proofErr w:type="spellEnd"/>
-    </w:p>
-    <w:p>
-      <w:pPr>
+        <w:t>Archivo .</w:t>
+      </w:r>
+      <w:proofErr w:type="spellStart"/>
+      <w:r>
         <w:rPr>
           <w:b/>
           <w:bCs/>
         </w:rPr>
-      </w:pPr>
-    </w:p>
-    <w:p>
-      <w:r>
-        <w:t>Crea un archivo llamado .</w:t>
+        <w:t>gitignore</w:t>
+      </w:r>
+      <w:proofErr w:type="spellEnd"/>
+      <w:proofErr w:type="gramEnd"/>
+    </w:p>
+    <w:p>
+      <w:pPr>
+        <w:rPr>
+          <w:b/>
+          <w:bCs/>
+        </w:rPr>
+      </w:pPr>
+    </w:p>
+    <w:p>
+      <w:r>
+        <w:t xml:space="preserve">Crea un archivo </w:t>
+      </w:r>
+      <w:proofErr w:type="gramStart"/>
+      <w:r>
+        <w:t>llamado .</w:t>
       </w:r>
       <w:proofErr w:type="spellStart"/>
       <w:r>
         <w:t>gitignore</w:t>
       </w:r>
       <w:proofErr w:type="spellEnd"/>
-      <w:r>
-        <w:t xml:space="preserve"> en la raíz de tu proyecto para especificar los archivos y carpetas que no deben ser versionados. Puedes usar este sitio web para generar un archivo .</w:t>
+      <w:proofErr w:type="gramEnd"/>
+      <w:r>
+        <w:t xml:space="preserve"> en la raíz de tu proyecto para especificar los archivos y carpetas que no deben ser versionados. Puedes usar este sitio web para generar un </w:t>
+      </w:r>
+      <w:proofErr w:type="gramStart"/>
+      <w:r>
+        <w:t>archivo .</w:t>
       </w:r>
       <w:proofErr w:type="spellStart"/>
       <w:r>
         <w:t>gitignore</w:t>
       </w:r>
       <w:proofErr w:type="spellEnd"/>
+      <w:proofErr w:type="gramEnd"/>
       <w:r>
         <w:t xml:space="preserve"> basado en tu entorno de desarrollo.</w:t>
       </w:r>
@@ -3298,7 +3415,15 @@
       </w:r>
       <w:proofErr w:type="spellEnd"/>
       <w:r>
-        <w:t xml:space="preserve"> Interface - W3Schools" - En este recurso se detallan propiedades de la interfaz de usuario en CSS, como la propiedad "</w:t>
+        <w:t xml:space="preserve"> </w:t>
+      </w:r>
+      <w:proofErr w:type="gramStart"/>
+      <w:r>
+        <w:t>Interface</w:t>
+      </w:r>
+      <w:proofErr w:type="gramEnd"/>
+      <w:r>
+        <w:t xml:space="preserve"> - W3Schools" - En este recurso se detallan propiedades de la interfaz de usuario en CSS, como la propiedad "</w:t>
       </w:r>
       <w:proofErr w:type="spellStart"/>
       <w:r>

--- a/EXPERIENCIA DE APRENDIZAJE 3.docx
+++ b/EXPERIENCIA DE APRENDIZAJE 3.docx
@@ -1,6 +1,6 @@
 
 <file path=word/document.xml><?xml version="1.0" encoding="utf-8"?>
-<w:document xmlns:wpc="http://schemas.microsoft.com/office/word/2010/wordprocessingCanvas" xmlns:cx="http://schemas.microsoft.com/office/drawing/2014/chartex" xmlns:cx1="http://schemas.microsoft.com/office/drawing/2015/9/8/chartex" xmlns:cx2="http://schemas.microsoft.com/office/drawing/2015/10/21/chartex" xmlns:cx3="http://schemas.microsoft.com/office/drawing/2016/5/9/chartex" xmlns:cx4="http://schemas.microsoft.com/office/drawing/2016/5/10/chartex" xmlns:cx5="http://schemas.microsoft.com/office/drawing/2016/5/11/chartex" xmlns:cx6="http://schemas.microsoft.com/office/drawing/2016/5/12/chartex" xmlns:cx7="http://schemas.microsoft.com/office/drawing/2016/5/13/chartex" xmlns:cx8="http://schemas.microsoft.com/office/drawing/2016/5/14/chartex" xmlns:mc="http://schemas.openxmlformats.org/markup-compatibility/2006" xmlns:aink="http://schemas.microsoft.com/office/drawing/2016/ink" xmlns:am3d="http://schemas.microsoft.com/office/drawing/2017/model3d" xmlns:o="urn:schemas-microsoft-com:office:office" xmlns:oel="http://schemas.microsoft.com/office/2019/extlst" xmlns:r="http://schemas.openxmlformats.org/officeDocument/2006/relationships" xmlns:m="http://schemas.openxmlformats.org/officeDocument/2006/math" xmlns:v="urn:schemas-microsoft-com:vml" xmlns:wp14="http://schemas.microsoft.com/office/word/2010/wordprocessingDrawing" xmlns:wp="http://schemas.openxmlformats.org/drawingml/2006/wordprocessingDrawing" xmlns:w10="urn:schemas-microsoft-com:office:word" xmlns:w="http://schemas.openxmlformats.org/wordprocessingml/2006/main" xmlns:w14="http://schemas.microsoft.com/office/word/2010/wordml" xmlns:w15="http://schemas.microsoft.com/office/word/2012/wordml" xmlns:w16cex="http://schemas.microsoft.com/office/word/2018/wordml/cex" xmlns:w16cid="http://schemas.microsoft.com/office/word/2016/wordml/cid" xmlns:w16="http://schemas.microsoft.com/office/word/2018/wordml" xmlns:w16sdtdh="http://schemas.microsoft.com/office/word/2020/wordml/sdtdatahash" xmlns:w16se="http://schemas.microsoft.com/office/word/2015/wordml/symex" xmlns:wpg="http://schemas.microsoft.com/office/word/2010/wordprocessingGroup" xmlns:wpi="http://schemas.microsoft.com/office/word/2010/wordprocessingInk" xmlns:wne="http://schemas.microsoft.com/office/word/2006/wordml" xmlns:wps="http://schemas.microsoft.com/office/word/2010/wordprocessingShape" mc:Ignorable="w14 w15 w16se w16cid w16 w16cex w16sdtdh wp14">
+<w:document xmlns:wpc="http://schemas.microsoft.com/office/word/2010/wordprocessingCanvas" xmlns:cx="http://schemas.microsoft.com/office/drawing/2014/chartex" xmlns:cx1="http://schemas.microsoft.com/office/drawing/2015/9/8/chartex" xmlns:cx2="http://schemas.microsoft.com/office/drawing/2015/10/21/chartex" xmlns:cx3="http://schemas.microsoft.com/office/drawing/2016/5/9/chartex" xmlns:cx4="http://schemas.microsoft.com/office/drawing/2016/5/10/chartex" xmlns:cx5="http://schemas.microsoft.com/office/drawing/2016/5/11/chartex" xmlns:cx6="http://schemas.microsoft.com/office/drawing/2016/5/12/chartex" xmlns:cx7="http://schemas.microsoft.com/office/drawing/2016/5/13/chartex" xmlns:cx8="http://schemas.microsoft.com/office/drawing/2016/5/14/chartex" xmlns:mc="http://schemas.openxmlformats.org/markup-compatibility/2006" xmlns:aink="http://schemas.microsoft.com/office/drawing/2016/ink" xmlns:am3d="http://schemas.microsoft.com/office/drawing/2017/model3d" xmlns:o="urn:schemas-microsoft-com:office:office" xmlns:oel="http://schemas.microsoft.com/office/2019/extlst" xmlns:r="http://schemas.openxmlformats.org/officeDocument/2006/relationships" xmlns:m="http://schemas.openxmlformats.org/officeDocument/2006/math" xmlns:v="urn:schemas-microsoft-com:vml" xmlns:wp14="http://schemas.microsoft.com/office/word/2010/wordprocessingDrawing" xmlns:wp="http://schemas.openxmlformats.org/drawingml/2006/wordprocessingDrawing" xmlns:w10="urn:schemas-microsoft-com:office:word" xmlns:w="http://schemas.openxmlformats.org/wordprocessingml/2006/main" xmlns:w14="http://schemas.microsoft.com/office/word/2010/wordml" xmlns:w15="http://schemas.microsoft.com/office/word/2012/wordml" xmlns:w16cex="http://schemas.microsoft.com/office/word/2018/wordml/cex" xmlns:w16cid="http://schemas.microsoft.com/office/word/2016/wordml/cid" xmlns:w16="http://schemas.microsoft.com/office/word/2018/wordml" xmlns:w16du="http://schemas.microsoft.com/office/word/2023/wordml/word16du" xmlns:w16sdtdh="http://schemas.microsoft.com/office/word/2020/wordml/sdtdatahash" xmlns:w16se="http://schemas.microsoft.com/office/word/2015/wordml/symex" xmlns:wpg="http://schemas.microsoft.com/office/word/2010/wordprocessingGroup" xmlns:wpi="http://schemas.microsoft.com/office/word/2010/wordprocessingInk" xmlns:wne="http://schemas.microsoft.com/office/word/2006/wordml" xmlns:wps="http://schemas.microsoft.com/office/word/2010/wordprocessingShape" mc:Ignorable="w14 w15 w16se w16cid w16 w16cex w16sdtdh w16du wp14">
   <w:body>
     <w:bookmarkStart w:id="0" w:name="_cm21lrmx4xfm" w:colFirst="0" w:colLast="0" w:displacedByCustomXml="next"/>
     <w:bookmarkEnd w:id="0" w:displacedByCustomXml="next"/>
@@ -29,7 +29,7 @@
             <mc:AlternateContent>
               <mc:Choice Requires="wpg">
                 <w:drawing>
-                  <wp:anchor distT="0" distB="0" distL="114300" distR="114300" simplePos="0" relativeHeight="251662336" behindDoc="1" locked="0" layoutInCell="1" allowOverlap="1" wp14:anchorId="5A8C297D" wp14:editId="3BD35468">
+                  <wp:anchor distT="0" distB="0" distL="114300" distR="114300" simplePos="0" relativeHeight="251662336" behindDoc="1" locked="0" layoutInCell="1" allowOverlap="1" wp14:anchorId="5A8C297D" wp14:editId="192D947B">
                     <wp:simplePos x="0" y="0"/>
                     <wp:positionH relativeFrom="page">
                       <wp:posOffset>228600</wp:posOffset>
@@ -285,7 +285,7 @@
               <w:noProof/>
             </w:rPr>
             <w:drawing>
-              <wp:inline distT="114300" distB="114300" distL="114300" distR="114300" wp14:anchorId="7EE77E0F" wp14:editId="3614B8EF">
+              <wp:inline distT="114300" distB="114300" distL="114300" distR="114300" wp14:anchorId="7EE77E0F" wp14:editId="663F9CB8">
                 <wp:extent cx="2114550" cy="2162175"/>
                 <wp:effectExtent l="0" t="0" r="0" b="0"/>
                 <wp:docPr id="1" name="image1.png" descr="Diagrama&#10;&#10;Descripción generada automáticamente"/>
@@ -325,12 +325,6 @@
     </w:sdt>
     <w:p>
       <w:pPr>
-        <w:pStyle w:val="Ttulo"/>
-        <w:jc w:val="center"/>
-      </w:pPr>
-    </w:p>
-    <w:p>
-      <w:pPr>
         <w:jc w:val="center"/>
         <w:rPr>
           <w:b/>
@@ -535,21 +529,19 @@
           <w:bCs/>
         </w:rPr>
       </w:pPr>
-      <w:proofErr w:type="gramStart"/>
       <w:r>
         <w:rPr>
           <w:b/>
           <w:bCs/>
         </w:rPr>
-        <w:t>LINK</w:t>
-      </w:r>
-      <w:proofErr w:type="gramEnd"/>
+        <w:t>LINK REPOSITORIO GITHUB</w:t>
+      </w:r>
       <w:r>
         <w:rPr>
           <w:b/>
           <w:bCs/>
         </w:rPr>
-        <w:t xml:space="preserve"> REPOSITORIO GITHUB</w:t>
+        <w:t xml:space="preserve"> &amp; VIDEO</w:t>
       </w:r>
       <w:r>
         <w:rPr>
@@ -563,6 +555,9 @@
       <w:pPr>
         <w:spacing w:line="360" w:lineRule="auto"/>
         <w:jc w:val="center"/>
+        <w:rPr>
+          <w:rStyle w:val="Hipervnculo"/>
+        </w:rPr>
       </w:pPr>
       <w:hyperlink r:id="rId9" w:history="1">
         <w:r>
@@ -572,6 +567,12 @@
           <w:t>https://github.com/Fabclemente/UDB-Proyecto-DAW.git</w:t>
         </w:r>
       </w:hyperlink>
+      <w:r>
+        <w:rPr>
+          <w:rStyle w:val="Hipervnculo"/>
+        </w:rPr>
+        <w:t>https://youtu.be/NjtrbbL8EdA?si=OGZb9zajRN40WIVs</w:t>
+      </w:r>
     </w:p>
     <w:p>
       <w:pPr>
@@ -600,10 +601,10 @@
         <w:jc w:val="center"/>
       </w:pPr>
       <w:r>
-        <w:t>Sábado 1</w:t>
-      </w:r>
-      <w:r>
-        <w:t>6</w:t>
+        <w:t xml:space="preserve">Sábado </w:t>
+      </w:r>
+      <w:r>
+        <w:t>24</w:t>
       </w:r>
       <w:r>
         <w:t xml:space="preserve"> de </w:t>
@@ -1515,15 +1516,7 @@
         <w:pStyle w:val="Prrafodelista"/>
       </w:pPr>
       <w:r>
-        <w:t xml:space="preserve">Desarrollar un diseño web utilizando Bootstrap para garantizar la </w:t>
-      </w:r>
-      <w:proofErr w:type="spellStart"/>
-      <w:r>
-        <w:t>responsividad</w:t>
-      </w:r>
-      <w:proofErr w:type="spellEnd"/>
-      <w:r>
-        <w:t xml:space="preserve"> de la interfaz en diferentes dispositivos.</w:t>
+        <w:t>Desarrollar un diseño web utilizando Bootstrap para garantizar la responsividad de la interfaz en diferentes dispositivos.</w:t>
       </w:r>
     </w:p>
     <w:p>
@@ -2176,13 +2169,8 @@
         <w:lastRenderedPageBreak/>
         <w:t xml:space="preserve">Capturas del </w:t>
       </w:r>
-      <w:proofErr w:type="spellStart"/>
-      <w:r>
-        <w:t>Versionamiento</w:t>
-      </w:r>
-      <w:proofErr w:type="spellEnd"/>
-      <w:r>
-        <w:t xml:space="preserve"> del Código</w:t>
+      <w:r>
+        <w:t>Versionamiento del Código</w:t>
       </w:r>
       <w:bookmarkEnd w:id="15"/>
     </w:p>
@@ -2294,15 +2282,7 @@
       </w:r>
       <w:r>
         <w:lastRenderedPageBreak/>
-        <w:t xml:space="preserve">Investigación y </w:t>
-      </w:r>
-      <w:proofErr w:type="spellStart"/>
-      <w:r>
-        <w:t>Versionamiento</w:t>
-      </w:r>
-      <w:proofErr w:type="spellEnd"/>
-      <w:r>
-        <w:t xml:space="preserve"> del Código</w:t>
+        <w:t>Investigación y Versionamiento del Código</w:t>
       </w:r>
     </w:p>
     <w:p>
@@ -2370,11 +2350,9 @@
           <w:numId w:val="9"/>
         </w:numPr>
       </w:pPr>
-      <w:proofErr w:type="spellStart"/>
       <w:r>
         <w:t>bash</w:t>
       </w:r>
-      <w:proofErr w:type="spellEnd"/>
     </w:p>
     <w:p>
       <w:pPr>
@@ -2384,19 +2362,9 @@
           <w:numId w:val="9"/>
         </w:numPr>
       </w:pPr>
-      <w:proofErr w:type="spellStart"/>
-      <w:r>
-        <w:t>Copy</w:t>
-      </w:r>
-      <w:proofErr w:type="spellEnd"/>
-      <w:r>
-        <w:t xml:space="preserve"> </w:t>
-      </w:r>
-      <w:proofErr w:type="spellStart"/>
-      <w:r>
-        <w:t>code</w:t>
-      </w:r>
-      <w:proofErr w:type="spellEnd"/>
+      <w:r>
+        <w:t>Copy code</w:t>
+      </w:r>
     </w:p>
     <w:p>
       <w:pPr>
@@ -2406,19 +2374,9 @@
           <w:numId w:val="9"/>
         </w:numPr>
       </w:pPr>
-      <w:proofErr w:type="spellStart"/>
-      <w:r>
-        <w:t>git</w:t>
-      </w:r>
-      <w:proofErr w:type="spellEnd"/>
-      <w:r>
-        <w:t xml:space="preserve"> </w:t>
-      </w:r>
-      <w:proofErr w:type="spellStart"/>
-      <w:r>
-        <w:t>init</w:t>
-      </w:r>
-      <w:proofErr w:type="spellEnd"/>
+      <w:r>
+        <w:t>git init</w:t>
+      </w:r>
     </w:p>
     <w:p>
       <w:pPr>
@@ -2499,67 +2457,38 @@
           <w:b/>
           <w:bCs/>
         </w:rPr>
-        <w:t xml:space="preserve">Paso 3: Crear un </w:t>
-      </w:r>
-      <w:proofErr w:type="gramStart"/>
-      <w:r>
+        <w:t>Paso 3: Crear un Archivo .gitignore</w:t>
+      </w:r>
+    </w:p>
+    <w:p>
+      <w:pPr>
         <w:rPr>
           <w:b/>
           <w:bCs/>
         </w:rPr>
-        <w:t>Archivo .</w:t>
-      </w:r>
-      <w:proofErr w:type="spellStart"/>
-      <w:r>
+      </w:pPr>
+    </w:p>
+    <w:p>
+      <w:r>
+        <w:t>Crea un archivo llamado .gitignore en la raíz de tu proyecto para especificar los archivos y carpetas que no deben ser versionados. Puedes usar este sitio web para generar un archivo .gitignore basado en tu entorno de desarrollo.</w:t>
+      </w:r>
+    </w:p>
+    <w:p/>
+    <w:p>
+      <w:pPr>
         <w:rPr>
           <w:b/>
           <w:bCs/>
         </w:rPr>
-        <w:t>gitignore</w:t>
-      </w:r>
-      <w:proofErr w:type="spellEnd"/>
-      <w:proofErr w:type="gramEnd"/>
-    </w:p>
-    <w:p>
-      <w:pPr>
+      </w:pPr>
+      <w:r>
         <w:rPr>
           <w:b/>
           <w:bCs/>
         </w:rPr>
-      </w:pPr>
-    </w:p>
-    <w:p>
-      <w:r>
-        <w:t xml:space="preserve">Crea un archivo </w:t>
-      </w:r>
-      <w:proofErr w:type="gramStart"/>
-      <w:r>
-        <w:t>llamado .</w:t>
-      </w:r>
-      <w:proofErr w:type="spellStart"/>
-      <w:r>
-        <w:t>gitignore</w:t>
-      </w:r>
-      <w:proofErr w:type="spellEnd"/>
-      <w:proofErr w:type="gramEnd"/>
-      <w:r>
-        <w:t xml:space="preserve"> en la raíz de tu proyecto para especificar los archivos y carpetas que no deben ser versionados. Puedes usar este sitio web para generar un </w:t>
-      </w:r>
-      <w:proofErr w:type="gramStart"/>
-      <w:r>
-        <w:t>archivo .</w:t>
-      </w:r>
-      <w:proofErr w:type="spellStart"/>
-      <w:r>
-        <w:t>gitignore</w:t>
-      </w:r>
-      <w:proofErr w:type="spellEnd"/>
-      <w:proofErr w:type="gramEnd"/>
-      <w:r>
-        <w:t xml:space="preserve"> basado en tu entorno de desarrollo.</w:t>
-      </w:r>
-    </w:p>
-    <w:p/>
+        <w:t>Paso 4: Añadir Archivos al Área de Staging</w:t>
+      </w:r>
+    </w:p>
     <w:p>
       <w:pPr>
         <w:rPr>
@@ -2567,42 +2496,10 @@
           <w:bCs/>
         </w:rPr>
       </w:pPr>
-      <w:r>
-        <w:rPr>
-          <w:b/>
-          <w:bCs/>
-        </w:rPr>
-        <w:t xml:space="preserve">Paso 4: Añadir Archivos al Área de </w:t>
-      </w:r>
-      <w:proofErr w:type="spellStart"/>
-      <w:r>
-        <w:rPr>
-          <w:b/>
-          <w:bCs/>
-        </w:rPr>
-        <w:t>Staging</w:t>
-      </w:r>
-      <w:proofErr w:type="spellEnd"/>
-    </w:p>
-    <w:p>
-      <w:pPr>
-        <w:rPr>
-          <w:b/>
-          <w:bCs/>
-        </w:rPr>
-      </w:pPr>
-    </w:p>
-    <w:p>
-      <w:r>
-        <w:t xml:space="preserve">Utiliza el siguiente comando para añadir tus archivos al área de </w:t>
-      </w:r>
-      <w:proofErr w:type="spellStart"/>
-      <w:r>
-        <w:t>staging</w:t>
-      </w:r>
-      <w:proofErr w:type="spellEnd"/>
-      <w:r>
-        <w:t>:</w:t>
+    </w:p>
+    <w:p>
+      <w:r>
+        <w:t>Utiliza el siguiente comando para añadir tus archivos al área de staging:</w:t>
       </w:r>
     </w:p>
     <w:p/>
@@ -2737,15 +2634,7 @@
     <w:p/>
     <w:p>
       <w:r>
-        <w:t xml:space="preserve">Asegúrate de proporcionar un mensaje descriptivo para tu </w:t>
-      </w:r>
-      <w:proofErr w:type="spellStart"/>
-      <w:r>
-        <w:t>commit</w:t>
-      </w:r>
-      <w:proofErr w:type="spellEnd"/>
-      <w:r>
-        <w:t>.</w:t>
+        <w:t>Asegúrate de proporcionar un mensaje descriptivo para tu commit.</w:t>
       </w:r>
     </w:p>
     <w:p>
@@ -2773,15 +2662,7 @@
     </w:p>
     <w:p>
       <w:r>
-        <w:t>Crea un nuevo repositorio en GitHub y sigue las instrucciones para conectar tu repositorio local al remoto. Utiliza el siguiente comando, reemplazando &lt;</w:t>
-      </w:r>
-      <w:proofErr w:type="spellStart"/>
-      <w:r>
-        <w:t>URL_del_repositorio</w:t>
-      </w:r>
-      <w:proofErr w:type="spellEnd"/>
-      <w:r>
-        <w:t>&gt; con la URL de tu repositorio en GitHub:</w:t>
+        <w:t>Crea un nuevo repositorio en GitHub y sigue las instrucciones para conectar tu repositorio local al remoto. Utiliza el siguiente comando, reemplazando &lt;URL_del_repositorio&gt; con la URL de tu repositorio en GitHub:</w:t>
       </w:r>
     </w:p>
     <w:p/>
@@ -3363,137 +3244,20 @@
       <w:bookmarkEnd w:id="20"/>
     </w:p>
     <w:p>
-      <w:proofErr w:type="spellStart"/>
-      <w:r>
-        <w:t>Coding</w:t>
-      </w:r>
-      <w:proofErr w:type="spellEnd"/>
-      <w:r>
-        <w:t xml:space="preserve"> </w:t>
-      </w:r>
-      <w:proofErr w:type="spellStart"/>
-      <w:r>
-        <w:t>for</w:t>
-      </w:r>
-      <w:proofErr w:type="spellEnd"/>
-      <w:r>
-        <w:t xml:space="preserve"> Web </w:t>
-      </w:r>
-      <w:proofErr w:type="spellStart"/>
-      <w:r>
-        <w:t>Design</w:t>
-      </w:r>
-      <w:proofErr w:type="spellEnd"/>
-      <w:r>
-        <w:t xml:space="preserve"> 101: </w:t>
-      </w:r>
-      <w:proofErr w:type="spellStart"/>
-      <w:r>
-        <w:t>How</w:t>
-      </w:r>
-      <w:proofErr w:type="spellEnd"/>
-      <w:r>
-        <w:t xml:space="preserve"> HTML, CSS, and JavaScript </w:t>
-      </w:r>
-      <w:proofErr w:type="spellStart"/>
-      <w:r>
-        <w:t>Work</w:t>
-      </w:r>
-      <w:proofErr w:type="spellEnd"/>
-      <w:r>
-        <w:t>" - Este recurso proporciona una visión general de cómo funcionan HTML, CSS y JavaScript en el diseño web. Se destaca la importancia de las hojas de estilo en cascada (CSS) para personalizar el diseño de las páginas web</w:t>
+      <w:r>
+        <w:t>Coding for Web Design 101: How HTML, CSS, and JavaScript Work" - Este recurso proporciona una visión general de cómo funcionan HTML, CSS y JavaScript en el diseño web. Se destaca la importancia de las hojas de estilo en cascada (CSS) para personalizar el diseño de las páginas web</w:t>
       </w:r>
     </w:p>
     <w:p/>
     <w:p>
       <w:r>
-        <w:t xml:space="preserve">"CSS </w:t>
-      </w:r>
-      <w:proofErr w:type="spellStart"/>
-      <w:r>
-        <w:t>User</w:t>
-      </w:r>
-      <w:proofErr w:type="spellEnd"/>
-      <w:r>
-        <w:t xml:space="preserve"> </w:t>
-      </w:r>
-      <w:proofErr w:type="gramStart"/>
-      <w:r>
-        <w:t>Interface</w:t>
-      </w:r>
-      <w:proofErr w:type="gramEnd"/>
-      <w:r>
-        <w:t xml:space="preserve"> - W3Schools" - En este recurso se detallan propiedades de la interfaz de usuario en CSS, como la propiedad "</w:t>
-      </w:r>
-      <w:proofErr w:type="spellStart"/>
-      <w:r>
-        <w:t>resize</w:t>
-      </w:r>
-      <w:proofErr w:type="spellEnd"/>
-      <w:r>
-        <w:t>" que permite al usuario redimensionar elementos y "</w:t>
-      </w:r>
-      <w:proofErr w:type="spellStart"/>
-      <w:r>
-        <w:t>outline</w:t>
-      </w:r>
-      <w:proofErr w:type="spellEnd"/>
-      <w:r>
-        <w:t>-offset" que agrega espacio entre un contorno y el borde de un elemento</w:t>
+        <w:t>"CSS User Interface - W3Schools" - En este recurso se detallan propiedades de la interfaz de usuario en CSS, como la propiedad "resize" que permite al usuario redimensionar elementos y "outline-offset" que agrega espacio entre un contorno y el borde de un elemento</w:t>
       </w:r>
     </w:p>
     <w:p/>
     <w:p>
       <w:r>
-        <w:t>"</w:t>
-      </w:r>
-      <w:proofErr w:type="spellStart"/>
-      <w:r>
-        <w:t>Extending</w:t>
-      </w:r>
-      <w:proofErr w:type="spellEnd"/>
-      <w:r>
-        <w:t xml:space="preserve"> UI </w:t>
-      </w:r>
-      <w:proofErr w:type="spellStart"/>
-      <w:r>
-        <w:t>with</w:t>
-      </w:r>
-      <w:proofErr w:type="spellEnd"/>
-      <w:r>
-        <w:t xml:space="preserve"> HTML, </w:t>
-      </w:r>
-      <w:proofErr w:type="spellStart"/>
-      <w:r>
-        <w:t>Javascript</w:t>
-      </w:r>
-      <w:proofErr w:type="spellEnd"/>
-      <w:r>
-        <w:t xml:space="preserve"> and CSS - </w:t>
-      </w:r>
-      <w:proofErr w:type="spellStart"/>
-      <w:r>
-        <w:t>OutSystems</w:t>
-      </w:r>
-      <w:proofErr w:type="spellEnd"/>
-      <w:r>
-        <w:t xml:space="preserve">" - Este recurso aborda cómo </w:t>
-      </w:r>
-      <w:proofErr w:type="spellStart"/>
-      <w:r>
-        <w:t>OutSystems</w:t>
-      </w:r>
-      <w:proofErr w:type="spellEnd"/>
-      <w:r>
-        <w:t xml:space="preserve"> permite a los desarrolladores utilizar HTML, </w:t>
-      </w:r>
-      <w:proofErr w:type="spellStart"/>
-      <w:r>
-        <w:t>Javascript</w:t>
-      </w:r>
-      <w:proofErr w:type="spellEnd"/>
-      <w:r>
-        <w:t xml:space="preserve"> y CSS estándar para extender sus aplicaciones. Se menciona la facilidad para definir estilos CSS a nivel de interfaz de usuario y la capacidad de reutilizar temas y estilos</w:t>
+        <w:t>"Extending UI with HTML, Javascript and CSS - OutSystems" - Este recurso aborda cómo OutSystems permite a los desarrolladores utilizar HTML, Javascript y CSS estándar para extender sus aplicaciones. Se menciona la facilidad para definir estilos CSS a nivel de interfaz de usuario y la capacidad de reutilizar temas y estilos</w:t>
       </w:r>
     </w:p>
     <w:p/>
@@ -3520,7 +3284,7 @@
 </file>
 
 <file path=word/numbering.xml><?xml version="1.0" encoding="utf-8"?>
-<w:numbering xmlns:wpc="http://schemas.microsoft.com/office/word/2010/wordprocessingCanvas" xmlns:cx="http://schemas.microsoft.com/office/drawing/2014/chartex" xmlns:cx1="http://schemas.microsoft.com/office/drawing/2015/9/8/chartex" xmlns:cx2="http://schemas.microsoft.com/office/drawing/2015/10/21/chartex" xmlns:cx3="http://schemas.microsoft.com/office/drawing/2016/5/9/chartex" xmlns:cx4="http://schemas.microsoft.com/office/drawing/2016/5/10/chartex" xmlns:cx5="http://schemas.microsoft.com/office/drawing/2016/5/11/chartex" xmlns:cx6="http://schemas.microsoft.com/office/drawing/2016/5/12/chartex" xmlns:cx7="http://schemas.microsoft.com/office/drawing/2016/5/13/chartex" xmlns:cx8="http://schemas.microsoft.com/office/drawing/2016/5/14/chartex" xmlns:mc="http://schemas.openxmlformats.org/markup-compatibility/2006" xmlns:aink="http://schemas.microsoft.com/office/drawing/2016/ink" xmlns:am3d="http://schemas.microsoft.com/office/drawing/2017/model3d" xmlns:o="urn:schemas-microsoft-com:office:office" xmlns:oel="http://schemas.microsoft.com/office/2019/extlst" xmlns:r="http://schemas.openxmlformats.org/officeDocument/2006/relationships" xmlns:m="http://schemas.openxmlformats.org/officeDocument/2006/math" xmlns:v="urn:schemas-microsoft-com:vml" xmlns:wp14="http://schemas.microsoft.com/office/word/2010/wordprocessingDrawing" xmlns:wp="http://schemas.openxmlformats.org/drawingml/2006/wordprocessingDrawing" xmlns:w10="urn:schemas-microsoft-com:office:word" xmlns:w="http://schemas.openxmlformats.org/wordprocessingml/2006/main" xmlns:w14="http://schemas.microsoft.com/office/word/2010/wordml" xmlns:w15="http://schemas.microsoft.com/office/word/2012/wordml" xmlns:w16cex="http://schemas.microsoft.com/office/word/2018/wordml/cex" xmlns:w16cid="http://schemas.microsoft.com/office/word/2016/wordml/cid" xmlns:w16="http://schemas.microsoft.com/office/word/2018/wordml" xmlns:w16sdtdh="http://schemas.microsoft.com/office/word/2020/wordml/sdtdatahash" xmlns:w16se="http://schemas.microsoft.com/office/word/2015/wordml/symex" xmlns:wpg="http://schemas.microsoft.com/office/word/2010/wordprocessingGroup" xmlns:wpi="http://schemas.microsoft.com/office/word/2010/wordprocessingInk" xmlns:wne="http://schemas.microsoft.com/office/word/2006/wordml" xmlns:wps="http://schemas.microsoft.com/office/word/2010/wordprocessingShape" mc:Ignorable="w14 w15 w16se w16cid w16 w16cex w16sdtdh wp14">
+<w:numbering xmlns:wpc="http://schemas.microsoft.com/office/word/2010/wordprocessingCanvas" xmlns:cx="http://schemas.microsoft.com/office/drawing/2014/chartex" xmlns:cx1="http://schemas.microsoft.com/office/drawing/2015/9/8/chartex" xmlns:cx2="http://schemas.microsoft.com/office/drawing/2015/10/21/chartex" xmlns:cx3="http://schemas.microsoft.com/office/drawing/2016/5/9/chartex" xmlns:cx4="http://schemas.microsoft.com/office/drawing/2016/5/10/chartex" xmlns:cx5="http://schemas.microsoft.com/office/drawing/2016/5/11/chartex" xmlns:cx6="http://schemas.microsoft.com/office/drawing/2016/5/12/chartex" xmlns:cx7="http://schemas.microsoft.com/office/drawing/2016/5/13/chartex" xmlns:cx8="http://schemas.microsoft.com/office/drawing/2016/5/14/chartex" xmlns:mc="http://schemas.openxmlformats.org/markup-compatibility/2006" xmlns:aink="http://schemas.microsoft.com/office/drawing/2016/ink" xmlns:am3d="http://schemas.microsoft.com/office/drawing/2017/model3d" xmlns:o="urn:schemas-microsoft-com:office:office" xmlns:oel="http://schemas.microsoft.com/office/2019/extlst" xmlns:r="http://schemas.openxmlformats.org/officeDocument/2006/relationships" xmlns:m="http://schemas.openxmlformats.org/officeDocument/2006/math" xmlns:v="urn:schemas-microsoft-com:vml" xmlns:wp14="http://schemas.microsoft.com/office/word/2010/wordprocessingDrawing" xmlns:wp="http://schemas.openxmlformats.org/drawingml/2006/wordprocessingDrawing" xmlns:w10="urn:schemas-microsoft-com:office:word" xmlns:w="http://schemas.openxmlformats.org/wordprocessingml/2006/main" xmlns:w14="http://schemas.microsoft.com/office/word/2010/wordml" xmlns:w15="http://schemas.microsoft.com/office/word/2012/wordml" xmlns:w16cex="http://schemas.microsoft.com/office/word/2018/wordml/cex" xmlns:w16cid="http://schemas.microsoft.com/office/word/2016/wordml/cid" xmlns:w16="http://schemas.microsoft.com/office/word/2018/wordml" xmlns:w16du="http://schemas.microsoft.com/office/word/2023/wordml/word16du" xmlns:w16sdtdh="http://schemas.microsoft.com/office/word/2020/wordml/sdtdatahash" xmlns:w16se="http://schemas.microsoft.com/office/word/2015/wordml/symex" xmlns:wpg="http://schemas.microsoft.com/office/word/2010/wordprocessingGroup" xmlns:wpi="http://schemas.microsoft.com/office/word/2010/wordprocessingInk" xmlns:wne="http://schemas.microsoft.com/office/word/2006/wordml" xmlns:wps="http://schemas.microsoft.com/office/word/2010/wordprocessingShape" mc:Ignorable="w14 w15 w16se w16cid w16 w16cex w16sdtdh w16du wp14">
   <w:abstractNum w:abstractNumId="0" w15:restartNumberingAfterBreak="0">
     <w:nsid w:val="14286CD8"/>
     <w:multiLevelType w:val="multilevel"/>
@@ -4685,7 +4449,7 @@
 </file>
 
 <file path=word/styles.xml><?xml version="1.0" encoding="utf-8"?>
-<w:styles xmlns:mc="http://schemas.openxmlformats.org/markup-compatibility/2006" xmlns:r="http://schemas.openxmlformats.org/officeDocument/2006/relationships" xmlns:w="http://schemas.openxmlformats.org/wordprocessingml/2006/main" xmlns:w14="http://schemas.microsoft.com/office/word/2010/wordml" xmlns:w15="http://schemas.microsoft.com/office/word/2012/wordml" xmlns:w16cex="http://schemas.microsoft.com/office/word/2018/wordml/cex" xmlns:w16cid="http://schemas.microsoft.com/office/word/2016/wordml/cid" xmlns:w16="http://schemas.microsoft.com/office/word/2018/wordml" xmlns:w16sdtdh="http://schemas.microsoft.com/office/word/2020/wordml/sdtdatahash" xmlns:w16se="http://schemas.microsoft.com/office/word/2015/wordml/symex" mc:Ignorable="w14 w15 w16se w16cid w16 w16cex w16sdtdh">
+<w:styles xmlns:mc="http://schemas.openxmlformats.org/markup-compatibility/2006" xmlns:r="http://schemas.openxmlformats.org/officeDocument/2006/relationships" xmlns:w="http://schemas.openxmlformats.org/wordprocessingml/2006/main" xmlns:w14="http://schemas.microsoft.com/office/word/2010/wordml" xmlns:w15="http://schemas.microsoft.com/office/word/2012/wordml" xmlns:w16cex="http://schemas.microsoft.com/office/word/2018/wordml/cex" xmlns:w16cid="http://schemas.microsoft.com/office/word/2016/wordml/cid" xmlns:w16="http://schemas.microsoft.com/office/word/2018/wordml" xmlns:w16du="http://schemas.microsoft.com/office/word/2023/wordml/word16du" xmlns:w16sdtdh="http://schemas.microsoft.com/office/word/2020/wordml/sdtdatahash" xmlns:w16se="http://schemas.microsoft.com/office/word/2015/wordml/symex" mc:Ignorable="w14 w15 w16se w16cid w16 w16cex w16sdtdh w16du">
   <w:docDefaults>
     <w:rPrDefault>
       <w:rPr>
